--- a/ANDROID.docx
+++ b/ANDROID.docx
@@ -2582,15 +2582,6 @@
                 <w:szCs w:val="28"/>
               </w:rPr>
               <w:tab/>
-            </w:r>
-            <w:r>
-              <w:rPr>
-                <w:rFonts w:ascii="Times New Roman" w:eastAsiaTheme="minorEastAsia" w:hAnsi="Times New Roman" w:cs="Times New Roman"/>
-                <w:b/>
-                <w:noProof/>
-                <w:sz w:val="28"/>
-                <w:szCs w:val="28"/>
-              </w:rPr>
               <w:t>Màn hình chi tiết</w:t>
             </w:r>
             <w:r>
@@ -2817,15 +2808,6 @@
                 <w:szCs w:val="28"/>
               </w:rPr>
               <w:tab/>
-            </w:r>
-            <w:r>
-              <w:rPr>
-                <w:rFonts w:ascii="Times New Roman" w:eastAsiaTheme="minorEastAsia" w:hAnsi="Times New Roman" w:cs="Times New Roman"/>
-                <w:b/>
-                <w:noProof/>
-                <w:sz w:val="28"/>
-                <w:szCs w:val="28"/>
-              </w:rPr>
               <w:t>Màn hình Khoa</w:t>
             </w:r>
             <w:r>
@@ -2942,15 +2924,6 @@
                 <w:szCs w:val="28"/>
               </w:rPr>
               <w:tab/>
-            </w:r>
-            <w:r>
-              <w:rPr>
-                <w:rFonts w:ascii="Times New Roman" w:eastAsiaTheme="minorEastAsia" w:hAnsi="Times New Roman" w:cs="Times New Roman"/>
-                <w:b/>
-                <w:noProof/>
-                <w:sz w:val="28"/>
-                <w:szCs w:val="28"/>
-              </w:rPr>
               <w:t>Màn hình Lớp</w:t>
             </w:r>
             <w:r>
@@ -4129,31 +4102,8 @@
           <w:szCs w:val="28"/>
         </w:rPr>
       </w:pPr>
-      <w:r>
-        <w:rPr>
-          <w:rFonts w:ascii="Times New Roman" w:hAnsi="Times New Roman" w:cs="Times New Roman"/>
-          <w:b/>
-          <w:sz w:val="28"/>
-          <w:szCs w:val="28"/>
-        </w:rPr>
-        <w:t>II . DATABASE</w:t>
-      </w:r>
-    </w:p>
-    <w:p>
-      <w:pPr>
-        <w:pStyle w:val="ListParagraph"/>
-        <w:numPr>
-          <w:ilvl w:val="0"/>
-          <w:numId w:val="13"/>
-        </w:numPr>
-        <w:spacing w:after="120"/>
-        <w:rPr>
-          <w:rFonts w:ascii="Times New Roman" w:hAnsi="Times New Roman" w:cs="Times New Roman"/>
-          <w:b/>
-          <w:sz w:val="28"/>
-          <w:szCs w:val="28"/>
-        </w:rPr>
-      </w:pPr>
+      <w:bookmarkStart w:id="0" w:name="_GoBack"/>
+      <w:bookmarkEnd w:id="0"/>
       <w:r>
         <w:rPr>
           <w:rFonts w:ascii="Times New Roman" w:hAnsi="Times New Roman" w:cs="Times New Roman"/>
@@ -4312,10 +4262,10 @@
           <w:szCs w:val="28"/>
         </w:rPr>
       </w:pPr>
-      <w:bookmarkStart w:id="0" w:name="_Toc6361122"/>
-      <w:bookmarkStart w:id="1" w:name="_Toc6361075"/>
-      <w:bookmarkStart w:id="2" w:name="_Toc6360943"/>
-      <w:bookmarkStart w:id="3" w:name="_Toc6360870"/>
+      <w:bookmarkStart w:id="1" w:name="_Toc6361122"/>
+      <w:bookmarkStart w:id="2" w:name="_Toc6361075"/>
+      <w:bookmarkStart w:id="3" w:name="_Toc6360943"/>
+      <w:bookmarkStart w:id="4" w:name="_Toc6360870"/>
       <w:r>
         <w:rPr>
           <w:rFonts w:ascii="Times New Roman" w:hAnsi="Times New Roman" w:cs="Times New Roman"/>
@@ -4325,10 +4275,10 @@
         </w:rPr>
         <w:t>ƯU ĐIỂM:</w:t>
       </w:r>
-      <w:bookmarkEnd w:id="0"/>
       <w:bookmarkEnd w:id="1"/>
       <w:bookmarkEnd w:id="2"/>
       <w:bookmarkEnd w:id="3"/>
+      <w:bookmarkEnd w:id="4"/>
     </w:p>
     <w:p>
       <w:pPr>
@@ -4433,10 +4383,10 @@
           <w:szCs w:val="28"/>
         </w:rPr>
       </w:pPr>
-      <w:bookmarkStart w:id="4" w:name="_Toc6361123"/>
-      <w:bookmarkStart w:id="5" w:name="_Toc6361076"/>
-      <w:bookmarkStart w:id="6" w:name="_Toc6360944"/>
-      <w:bookmarkStart w:id="7" w:name="_Toc6360871"/>
+      <w:bookmarkStart w:id="5" w:name="_Toc6361123"/>
+      <w:bookmarkStart w:id="6" w:name="_Toc6361076"/>
+      <w:bookmarkStart w:id="7" w:name="_Toc6360944"/>
+      <w:bookmarkStart w:id="8" w:name="_Toc6360871"/>
       <w:r>
         <w:rPr>
           <w:rFonts w:ascii="Times New Roman" w:hAnsi="Times New Roman" w:cs="Times New Roman"/>
@@ -4446,10 +4396,10 @@
         </w:rPr>
         <w:t>MÔ TẢ CÁC CHỨC NĂNG QUẢN LÝ</w:t>
       </w:r>
-      <w:bookmarkEnd w:id="4"/>
       <w:bookmarkEnd w:id="5"/>
       <w:bookmarkEnd w:id="6"/>
       <w:bookmarkEnd w:id="7"/>
+      <w:bookmarkEnd w:id="8"/>
       <w:r>
         <w:rPr>
           <w:rFonts w:ascii="Times New Roman" w:hAnsi="Times New Roman" w:cs="Times New Roman"/>
@@ -4503,7 +4453,6 @@
           <w:sz w:val="28"/>
           <w:szCs w:val="28"/>
         </w:rPr>
-        <w:lastRenderedPageBreak/>
         <w:t>Quản lý có quyền thực hiện cập nhật, chỉnh sửa thông tin trong toàn hệ thống.Với hệ thống "Quản lý thông tin sinh viên" người quản lý hệ thống có chức năng như</w:t>
       </w:r>
     </w:p>
@@ -4525,6 +4474,7 @@
           <w:sz w:val="28"/>
           <w:szCs w:val="28"/>
         </w:rPr>
+        <w:lastRenderedPageBreak/>
         <w:t>2.1 Quản Lý Khoa.</w:t>
       </w:r>
     </w:p>
@@ -4908,6 +4858,322 @@
         </w:rPr>
         <w:t>Tìm kiếm sinh viên theo từ khóa</w:t>
       </w:r>
+    </w:p>
+    <w:p>
+      <w:pPr>
+        <w:ind w:left="720"/>
+        <w:rPr>
+          <w:rFonts w:ascii="Times New Roman" w:hAnsi="Times New Roman" w:cs="Times New Roman"/>
+          <w:b/>
+          <w:sz w:val="28"/>
+          <w:szCs w:val="28"/>
+        </w:rPr>
+      </w:pPr>
+      <w:r>
+        <w:rPr>
+          <w:rFonts w:ascii="Times New Roman" w:hAnsi="Times New Roman" w:cs="Times New Roman"/>
+          <w:b/>
+          <w:sz w:val="28"/>
+          <w:szCs w:val="28"/>
+        </w:rPr>
+        <w:t xml:space="preserve">2.4 </w:t>
+      </w:r>
+      <w:r>
+        <w:rPr>
+          <w:rFonts w:ascii="Times New Roman" w:hAnsi="Times New Roman" w:cs="Times New Roman"/>
+          <w:b/>
+          <w:sz w:val="28"/>
+          <w:szCs w:val="28"/>
+        </w:rPr>
+        <w:t>Quản lý môn học</w:t>
+      </w:r>
+    </w:p>
+    <w:p>
+      <w:pPr>
+        <w:pStyle w:val="ListParagraph"/>
+        <w:numPr>
+          <w:ilvl w:val="1"/>
+          <w:numId w:val="16"/>
+        </w:numPr>
+        <w:outlineLvl w:val="1"/>
+        <w:rPr>
+          <w:rFonts w:ascii="Times New Roman" w:hAnsi="Times New Roman" w:cs="Times New Roman"/>
+          <w:sz w:val="28"/>
+          <w:szCs w:val="28"/>
+        </w:rPr>
+      </w:pPr>
+      <w:r>
+        <w:rPr>
+          <w:rFonts w:ascii="Times New Roman" w:hAnsi="Times New Roman" w:cs="Times New Roman"/>
+          <w:sz w:val="28"/>
+          <w:szCs w:val="28"/>
+        </w:rPr>
+        <w:t>Thêm môn học: Thêm một môn học mới vào hệ thống.</w:t>
+      </w:r>
+    </w:p>
+    <w:p>
+      <w:pPr>
+        <w:pStyle w:val="ListParagraph"/>
+        <w:numPr>
+          <w:ilvl w:val="1"/>
+          <w:numId w:val="16"/>
+        </w:numPr>
+        <w:outlineLvl w:val="1"/>
+        <w:rPr>
+          <w:rFonts w:ascii="Times New Roman" w:hAnsi="Times New Roman" w:cs="Times New Roman"/>
+          <w:sz w:val="28"/>
+          <w:szCs w:val="28"/>
+        </w:rPr>
+      </w:pPr>
+      <w:r>
+        <w:rPr>
+          <w:rFonts w:ascii="Times New Roman" w:hAnsi="Times New Roman" w:cs="Times New Roman"/>
+          <w:sz w:val="28"/>
+          <w:szCs w:val="28"/>
+        </w:rPr>
+        <w:t>Xóa môn học: Xóa một môn học đã tồn tại nhưng chưa được đăng ký.</w:t>
+      </w:r>
+    </w:p>
+    <w:p>
+      <w:pPr>
+        <w:pStyle w:val="ListParagraph"/>
+        <w:numPr>
+          <w:ilvl w:val="1"/>
+          <w:numId w:val="16"/>
+        </w:numPr>
+        <w:outlineLvl w:val="1"/>
+        <w:rPr>
+          <w:rFonts w:ascii="Times New Roman" w:hAnsi="Times New Roman" w:cs="Times New Roman"/>
+          <w:sz w:val="28"/>
+          <w:szCs w:val="28"/>
+        </w:rPr>
+      </w:pPr>
+      <w:r>
+        <w:rPr>
+          <w:rFonts w:ascii="Times New Roman" w:hAnsi="Times New Roman" w:cs="Times New Roman"/>
+          <w:sz w:val="28"/>
+          <w:szCs w:val="28"/>
+        </w:rPr>
+        <w:t>Sửa môn học: Chỉnh sửa, cập nhật thông tin một môn học như tên môn học bị sai.</w:t>
+      </w:r>
+    </w:p>
+    <w:p>
+      <w:pPr>
+        <w:ind w:left="720"/>
+        <w:outlineLvl w:val="1"/>
+        <w:rPr>
+          <w:rFonts w:ascii="Times New Roman" w:hAnsi="Times New Roman" w:cs="Times New Roman"/>
+          <w:b/>
+          <w:sz w:val="28"/>
+          <w:szCs w:val="28"/>
+        </w:rPr>
+      </w:pPr>
+      <w:r>
+        <w:rPr>
+          <w:rFonts w:ascii="Times New Roman" w:hAnsi="Times New Roman" w:cs="Times New Roman"/>
+          <w:b/>
+          <w:sz w:val="28"/>
+          <w:szCs w:val="28"/>
+        </w:rPr>
+        <w:t xml:space="preserve">2.5 </w:t>
+      </w:r>
+      <w:r>
+        <w:rPr>
+          <w:rFonts w:ascii="Times New Roman" w:hAnsi="Times New Roman" w:cs="Times New Roman"/>
+          <w:b/>
+          <w:sz w:val="28"/>
+          <w:szCs w:val="28"/>
+        </w:rPr>
+        <w:t>Quản lý thời khóa biểu</w:t>
+      </w:r>
+    </w:p>
+    <w:p>
+      <w:pPr>
+        <w:pStyle w:val="ListParagraph"/>
+        <w:numPr>
+          <w:ilvl w:val="1"/>
+          <w:numId w:val="16"/>
+        </w:numPr>
+        <w:outlineLvl w:val="1"/>
+        <w:rPr>
+          <w:rFonts w:ascii="Times New Roman" w:hAnsi="Times New Roman" w:cs="Times New Roman"/>
+          <w:sz w:val="28"/>
+          <w:szCs w:val="28"/>
+        </w:rPr>
+      </w:pPr>
+      <w:r>
+        <w:rPr>
+          <w:rFonts w:ascii="Times New Roman" w:hAnsi="Times New Roman" w:cs="Times New Roman"/>
+          <w:sz w:val="28"/>
+          <w:szCs w:val="28"/>
+        </w:rPr>
+        <w:t>Thêm thời khóa biểu: Thêm một thời khóa biểu mới vào hệ thống.Ta sẽ chọn một lớp - sau đó chọn 1 môn – và điền thông tin thứ, tiết bắt đầu, phòng học và thời gian học</w:t>
+      </w:r>
+    </w:p>
+    <w:p>
+      <w:pPr>
+        <w:pStyle w:val="ListParagraph"/>
+        <w:numPr>
+          <w:ilvl w:val="1"/>
+          <w:numId w:val="16"/>
+        </w:numPr>
+        <w:outlineLvl w:val="1"/>
+        <w:rPr>
+          <w:rFonts w:ascii="Times New Roman" w:hAnsi="Times New Roman" w:cs="Times New Roman"/>
+          <w:sz w:val="28"/>
+          <w:szCs w:val="28"/>
+        </w:rPr>
+      </w:pPr>
+      <w:r>
+        <w:rPr>
+          <w:rFonts w:ascii="Times New Roman" w:hAnsi="Times New Roman" w:cs="Times New Roman"/>
+          <w:sz w:val="28"/>
+          <w:szCs w:val="28"/>
+        </w:rPr>
+        <w:t>Xóa thời khóa biểu: Xóa một thời khóa biểu .Ta lựa chọn một lớp và hiển thị thời khóa biểu của lớp đó, sau đó ta sẽ xóa thời khóa biểu ta muốn.</w:t>
+      </w:r>
+    </w:p>
+    <w:p>
+      <w:pPr>
+        <w:pStyle w:val="ListParagraph"/>
+        <w:numPr>
+          <w:ilvl w:val="1"/>
+          <w:numId w:val="16"/>
+        </w:numPr>
+        <w:outlineLvl w:val="1"/>
+        <w:rPr>
+          <w:rFonts w:ascii="Times New Roman" w:hAnsi="Times New Roman" w:cs="Times New Roman"/>
+          <w:sz w:val="28"/>
+          <w:szCs w:val="28"/>
+        </w:rPr>
+      </w:pPr>
+      <w:r>
+        <w:rPr>
+          <w:rFonts w:ascii="Times New Roman" w:hAnsi="Times New Roman" w:cs="Times New Roman"/>
+          <w:sz w:val="28"/>
+          <w:szCs w:val="28"/>
+        </w:rPr>
+        <w:t>Sửa thời khóa biểu: Chỉnh sửa, cập nhật thông tin một thời khóa biểu như thời gian học, tiết bắt đầu, phòng học . Ta lựa chọn một lớp và hiển thị thời khóa biểu của lớp đó, sau đó ta sẽ chỉnh sửa thời khóa biểu ta muốn.</w:t>
+      </w:r>
+    </w:p>
+    <w:p>
+      <w:pPr>
+        <w:ind w:left="360"/>
+        <w:outlineLvl w:val="1"/>
+        <w:rPr>
+          <w:rFonts w:ascii="Times New Roman" w:hAnsi="Times New Roman" w:cs="Times New Roman"/>
+          <w:b/>
+          <w:sz w:val="28"/>
+          <w:szCs w:val="28"/>
+        </w:rPr>
+      </w:pPr>
+      <w:r>
+        <w:rPr>
+          <w:rFonts w:ascii="Times New Roman" w:hAnsi="Times New Roman" w:cs="Times New Roman"/>
+          <w:b/>
+          <w:sz w:val="28"/>
+          <w:szCs w:val="28"/>
+        </w:rPr>
+        <w:lastRenderedPageBreak/>
+        <w:t xml:space="preserve">2.6 </w:t>
+      </w:r>
+      <w:r>
+        <w:rPr>
+          <w:rFonts w:ascii="Times New Roman" w:hAnsi="Times New Roman" w:cs="Times New Roman"/>
+          <w:b/>
+          <w:sz w:val="28"/>
+          <w:szCs w:val="28"/>
+        </w:rPr>
+        <w:t>Chức năng đăng nhập</w:t>
+      </w:r>
+    </w:p>
+    <w:p>
+      <w:pPr>
+        <w:pStyle w:val="ListParagraph"/>
+        <w:numPr>
+          <w:ilvl w:val="0"/>
+          <w:numId w:val="15"/>
+        </w:numPr>
+        <w:outlineLvl w:val="1"/>
+        <w:rPr>
+          <w:rFonts w:ascii="Times New Roman" w:hAnsi="Times New Roman" w:cs="Times New Roman"/>
+          <w:sz w:val="24"/>
+          <w:szCs w:val="28"/>
+        </w:rPr>
+      </w:pPr>
+      <w:r>
+        <w:rPr>
+          <w:rFonts w:ascii="Times New Roman" w:hAnsi="Times New Roman" w:cs="Times New Roman"/>
+          <w:sz w:val="24"/>
+          <w:szCs w:val="28"/>
+        </w:rPr>
+        <w:t>Đăng nhập: Cho phép ta vào hệ thống với những quyền riêng biệt</w:t>
+      </w:r>
+    </w:p>
+    <w:p>
+      <w:pPr>
+        <w:ind w:left="360"/>
+        <w:outlineLvl w:val="1"/>
+        <w:rPr>
+          <w:rFonts w:ascii="Times New Roman" w:hAnsi="Times New Roman" w:cs="Times New Roman"/>
+          <w:b/>
+          <w:sz w:val="28"/>
+          <w:szCs w:val="28"/>
+        </w:rPr>
+      </w:pPr>
+      <w:r>
+        <w:rPr>
+          <w:rFonts w:ascii="Times New Roman" w:hAnsi="Times New Roman" w:cs="Times New Roman"/>
+          <w:b/>
+          <w:sz w:val="28"/>
+          <w:szCs w:val="28"/>
+        </w:rPr>
+        <w:t xml:space="preserve">2.7 </w:t>
+      </w:r>
+      <w:r>
+        <w:rPr>
+          <w:rFonts w:ascii="Times New Roman" w:hAnsi="Times New Roman" w:cs="Times New Roman"/>
+          <w:b/>
+          <w:sz w:val="28"/>
+          <w:szCs w:val="28"/>
+        </w:rPr>
+        <w:t>Chức năng thông báo.</w:t>
+      </w:r>
+    </w:p>
+    <w:p>
+      <w:pPr>
+        <w:pStyle w:val="ListParagraph"/>
+        <w:numPr>
+          <w:ilvl w:val="0"/>
+          <w:numId w:val="15"/>
+        </w:numPr>
+        <w:outlineLvl w:val="1"/>
+        <w:rPr>
+          <w:rFonts w:ascii="Times New Roman" w:hAnsi="Times New Roman" w:cs="Times New Roman"/>
+          <w:sz w:val="24"/>
+          <w:szCs w:val="28"/>
+        </w:rPr>
+      </w:pPr>
+      <w:r>
+        <w:rPr>
+          <w:rFonts w:ascii="Times New Roman" w:hAnsi="Times New Roman" w:cs="Times New Roman"/>
+          <w:sz w:val="24"/>
+          <w:szCs w:val="28"/>
+        </w:rPr>
+        <w:t>Thêm thông báo: Thông báo cho sinh viên. Khi ta cập nhật một thông báo sẽ được gửi và thông báo đến các sinh viên.</w:t>
+      </w:r>
+    </w:p>
+    <w:p>
+      <w:pPr>
+        <w:pStyle w:val="ListParagraph"/>
+        <w:ind w:left="1440"/>
+        <w:outlineLvl w:val="1"/>
+        <w:rPr>
+          <w:rFonts w:ascii="Times New Roman" w:hAnsi="Times New Roman" w:cs="Times New Roman"/>
+          <w:sz w:val="24"/>
+          <w:szCs w:val="28"/>
+        </w:rPr>
+      </w:pPr>
     </w:p>
     <w:p>
       <w:pPr>
@@ -5033,10 +5299,10 @@
           <w:szCs w:val="28"/>
         </w:rPr>
       </w:pPr>
-      <w:bookmarkStart w:id="8" w:name="_Toc6361124"/>
-      <w:bookmarkStart w:id="9" w:name="_Toc6361077"/>
-      <w:bookmarkStart w:id="10" w:name="_Toc6360945"/>
-      <w:bookmarkStart w:id="11" w:name="_Toc6360872"/>
+      <w:bookmarkStart w:id="9" w:name="_Toc6361124"/>
+      <w:bookmarkStart w:id="10" w:name="_Toc6361077"/>
+      <w:bookmarkStart w:id="11" w:name="_Toc6360945"/>
+      <w:bookmarkStart w:id="12" w:name="_Toc6360872"/>
       <w:r>
         <w:rPr>
           <w:rFonts w:ascii="Times New Roman" w:hAnsi="Times New Roman" w:cs="Times New Roman"/>
@@ -5046,10 +5312,10 @@
         </w:rPr>
         <w:t>DATABASE:</w:t>
       </w:r>
-      <w:bookmarkEnd w:id="8"/>
       <w:bookmarkEnd w:id="9"/>
       <w:bookmarkEnd w:id="10"/>
       <w:bookmarkEnd w:id="11"/>
+      <w:bookmarkEnd w:id="12"/>
     </w:p>
     <w:p>
       <w:pPr>
@@ -5086,6 +5352,7 @@
         <w:rPr>
           <w:noProof/>
         </w:rPr>
+        <w:lastRenderedPageBreak/>
         <w:drawing>
           <wp:inline distT="0" distB="0" distL="0" distR="0">
             <wp:extent cx="5943600" cy="2911475"/>
@@ -5329,7 +5596,6 @@
           <w:sz w:val="28"/>
           <w:szCs w:val="28"/>
         </w:rPr>
-        <w:lastRenderedPageBreak/>
         <w:t>Trong bảng users, username là mã sinh viên, mã giảng viên hoặc phòng giáo vụ để có thể biết đang là ai đăng nhập vào ứng dụng.</w:t>
       </w:r>
     </w:p>
@@ -5378,7 +5644,16 @@
           <w:sz w:val="28"/>
           <w:szCs w:val="28"/>
         </w:rPr>
-        <w:t>mã sinh vien, họ tên , ngày sinh , quê quán, giới tính , địa chỉ, sinh viên thuộc lớp nào vì vậy ta sẽ có bảng sinh viên với những thành phần trên và thêm MaLop để biết của lớp nào. Vì vậy ta sẽ cần bảng Lớp , và lớp thuộc một khoa nên ta sẽ có thêm bảng Khoa. Một khoa có nhiều lớp , một lớp có nhiều sinh viên nên bảng Lớp liên kết 1 – nhiều với bảng SinhViên , và bảng Khoa liên kết 1 – nhiều với bảng Lớp.</w:t>
+        <w:t xml:space="preserve">mã sinh vien, họ tên , ngày sinh , quê quán, giới tính , địa chỉ, sinh viên thuộc lớp nào vì vậy ta sẽ có bảng sinh viên với những thành phần </w:t>
+      </w:r>
+      <w:r>
+        <w:rPr>
+          <w:color w:val="000000"/>
+          <w:sz w:val="28"/>
+          <w:szCs w:val="28"/>
+        </w:rPr>
+        <w:lastRenderedPageBreak/>
+        <w:t>trên và thêm MaLop để biết của lớp nào. Vì vậy ta sẽ cần bảng Lớp , và lớp thuộc một khoa nên ta sẽ có thêm bảng Khoa. Một khoa có nhiều lớp , một lớp có nhiều sinh viên nên bảng Lớp liên kết 1 – nhiều với bảng SinhViên , và bảng Khoa liên kết 1 – nhiều với bảng Lớp.</w:t>
       </w:r>
     </w:p>
     <w:p>
@@ -5455,6 +5730,28 @@
     <w:p>
       <w:pPr>
         <w:pStyle w:val="ListParagraph"/>
+        <w:ind w:left="1440"/>
+        <w:outlineLvl w:val="1"/>
+        <w:rPr>
+          <w:rFonts w:ascii="Times New Roman" w:hAnsi="Times New Roman" w:cs="Times New Roman"/>
+          <w:sz w:val="28"/>
+          <w:szCs w:val="28"/>
+        </w:rPr>
+      </w:pPr>
+    </w:p>
+    <w:p>
+      <w:pPr>
+        <w:ind w:left="360"/>
+        <w:rPr>
+          <w:rFonts w:ascii="Times New Roman" w:hAnsi="Times New Roman" w:cs="Times New Roman"/>
+          <w:sz w:val="28"/>
+          <w:szCs w:val="28"/>
+        </w:rPr>
+      </w:pPr>
+    </w:p>
+    <w:p>
+      <w:pPr>
+        <w:pStyle w:val="ListParagraph"/>
         <w:outlineLvl w:val="0"/>
         <w:rPr>
           <w:rFonts w:ascii="Times New Roman" w:hAnsi="Times New Roman" w:cs="Times New Roman"/>
@@ -5481,10 +5778,10 @@
         </w:rPr>
         <w:br w:type="page"/>
       </w:r>
-      <w:bookmarkStart w:id="12" w:name="_Toc6361138"/>
-      <w:bookmarkStart w:id="13" w:name="_Toc6361091"/>
-      <w:bookmarkStart w:id="14" w:name="_Toc6360959"/>
-      <w:bookmarkStart w:id="15" w:name="_Toc6360885"/>
+      <w:bookmarkStart w:id="13" w:name="_Toc6361138"/>
+      <w:bookmarkStart w:id="14" w:name="_Toc6361091"/>
+      <w:bookmarkStart w:id="15" w:name="_Toc6360959"/>
+      <w:bookmarkStart w:id="16" w:name="_Toc6360885"/>
       <w:r>
         <w:rPr>
           <w:rFonts w:ascii="Times New Roman" w:hAnsi="Times New Roman" w:cs="Times New Roman"/>
@@ -5495,10 +5792,10 @@
         <w:lastRenderedPageBreak/>
         <w:t xml:space="preserve">VI. ANDROID </w:t>
       </w:r>
-      <w:bookmarkEnd w:id="12"/>
       <w:bookmarkEnd w:id="13"/>
       <w:bookmarkEnd w:id="14"/>
       <w:bookmarkEnd w:id="15"/>
+      <w:bookmarkEnd w:id="16"/>
     </w:p>
     <w:p>
       <w:pPr>
@@ -8957,7 +9254,6 @@
           <w:lang w:eastAsia="ja-JP"/>
         </w:rPr>
       </w:pPr>
-      <w:bookmarkStart w:id="16" w:name="_GoBack"/>
       <w:r>
         <w:rPr>
           <w:noProof/>
@@ -9011,7 +9307,6 @@
           </wp:inline>
         </w:drawing>
       </w:r>
-      <w:bookmarkEnd w:id="16"/>
     </w:p>
     <w:p>
       <w:pPr>
@@ -10538,15 +10833,6 @@
   </w:num>
   <w:num w:numId="7">
     <w:abstractNumId w:val="9"/>
-    <w:lvlOverride w:ilvl="0"/>
-    <w:lvlOverride w:ilvl="1"/>
-    <w:lvlOverride w:ilvl="2"/>
-    <w:lvlOverride w:ilvl="3"/>
-    <w:lvlOverride w:ilvl="4"/>
-    <w:lvlOverride w:ilvl="5"/>
-    <w:lvlOverride w:ilvl="6"/>
-    <w:lvlOverride w:ilvl="7"/>
-    <w:lvlOverride w:ilvl="8"/>
   </w:num>
   <w:num w:numId="8">
     <w:abstractNumId w:val="4"/>
@@ -10640,15 +10926,6 @@
   </w:num>
   <w:num w:numId="11">
     <w:abstractNumId w:val="7"/>
-    <w:lvlOverride w:ilvl="0"/>
-    <w:lvlOverride w:ilvl="1"/>
-    <w:lvlOverride w:ilvl="2"/>
-    <w:lvlOverride w:ilvl="3"/>
-    <w:lvlOverride w:ilvl="4"/>
-    <w:lvlOverride w:ilvl="5"/>
-    <w:lvlOverride w:ilvl="6"/>
-    <w:lvlOverride w:ilvl="7"/>
-    <w:lvlOverride w:ilvl="8"/>
   </w:num>
   <w:num w:numId="12">
     <w:abstractNumId w:val="3"/>
@@ -10658,15 +10935,12 @@
   </w:num>
   <w:num w:numId="14">
     <w:abstractNumId w:val="2"/>
-    <w:lvlOverride w:ilvl="0"/>
-    <w:lvlOverride w:ilvl="1"/>
-    <w:lvlOverride w:ilvl="2"/>
-    <w:lvlOverride w:ilvl="3"/>
-    <w:lvlOverride w:ilvl="4"/>
-    <w:lvlOverride w:ilvl="5"/>
-    <w:lvlOverride w:ilvl="6"/>
-    <w:lvlOverride w:ilvl="7"/>
-    <w:lvlOverride w:ilvl="8"/>
+  </w:num>
+  <w:num w:numId="15">
+    <w:abstractNumId w:val="2"/>
+  </w:num>
+  <w:num w:numId="16">
+    <w:abstractNumId w:val="9"/>
   </w:num>
 </w:numbering>
 </file>
@@ -10794,6 +11068,7 @@
     <w:lsdException w:name="HTML Sample" w:semiHidden="1" w:unhideWhenUsed="1"/>
     <w:lsdException w:name="HTML Typewriter" w:semiHidden="1" w:unhideWhenUsed="1"/>
     <w:lsdException w:name="HTML Variable" w:semiHidden="1" w:unhideWhenUsed="1"/>
+    <w:lsdException w:name="Normal Table" w:semiHidden="1" w:unhideWhenUsed="1"/>
     <w:lsdException w:name="annotation subject" w:semiHidden="1" w:unhideWhenUsed="1"/>
     <w:lsdException w:name="No List" w:semiHidden="1" w:unhideWhenUsed="1"/>
     <w:lsdException w:name="Outline List 1" w:semiHidden="1" w:unhideWhenUsed="1"/>
@@ -10840,8 +11115,10 @@
     <w:lsdException w:name="Table Subtle 2" w:semiHidden="1" w:unhideWhenUsed="1"/>
     <w:lsdException w:name="Table Web 1" w:semiHidden="1" w:unhideWhenUsed="1"/>
     <w:lsdException w:name="Table Web 2" w:semiHidden="1" w:unhideWhenUsed="1"/>
+    <w:lsdException w:name="Table Web 3" w:semiHidden="1" w:unhideWhenUsed="1"/>
     <w:lsdException w:name="Balloon Text" w:semiHidden="1" w:unhideWhenUsed="1"/>
     <w:lsdException w:name="Table Grid" w:uiPriority="39"/>
+    <w:lsdException w:name="Table Theme" w:semiHidden="1" w:unhideWhenUsed="1"/>
     <w:lsdException w:name="Placeholder Text" w:semiHidden="1"/>
     <w:lsdException w:name="No Spacing" w:uiPriority="1" w:qFormat="1"/>
     <w:lsdException w:name="Light Shading" w:uiPriority="60"/>
